--- a/doc/my_doc/SPECCHIO_GuiDesign.docx
+++ b/doc/my_doc/SPECCHIO_GuiDesign.docx
@@ -84,8 +84,16 @@
         </w:drawing>
       </w:r>
       <w:r>
-        <w:t>The initial window runs at a frame of 700x350, this will be changed to a standard monitor resolution of 1024 x 768. 4:3 aspect ratio to encompass the new graphical user design. Once this change has been made this will allow for the white space which is currently the specchio database system and database connection status parts of the current implementation to be used for processing instead of opening new frames.</w:t>
-      </w:r>
+        <w:t>The initial window runs at a frame of 700x350, thi</w:t>
+      </w:r>
+      <w:r>
+        <w:t>s will be changed to a full screen resolution</w:t>
+      </w:r>
+      <w:r>
+        <w:t>. Once this change has been made this will allow for the white space which is currently the specchio database system and database connection status parts of the current implementation to be used for processing instead of opening new frames.</w:t>
+      </w:r>
+      <w:bookmarkStart w:id="0" w:name="_GoBack"/>
+      <w:bookmarkEnd w:id="0"/>
     </w:p>
     <w:p>
       <w:r>
@@ -162,21 +170,7 @@
           <w:rPr>
             <w:rStyle w:val="Hyperlink"/>
           </w:rPr>
-          <w:t>8 Go</w:t>
-        </w:r>
-        <w:bookmarkStart w:id="0" w:name="_GoBack"/>
-        <w:bookmarkEnd w:id="0"/>
-        <w:r>
-          <w:rPr>
-            <w:rStyle w:val="Hyperlink"/>
-          </w:rPr>
-          <w:t>l</w:t>
-        </w:r>
-        <w:r>
-          <w:rPr>
-            <w:rStyle w:val="Hyperlink"/>
-          </w:rPr>
-          <w:t>den Rules</w:t>
+          <w:t>8 Golden Rules</w:t>
         </w:r>
       </w:hyperlink>
     </w:p>
